--- a/Persona_UX.docx
+++ b/Persona_UX.docx
@@ -1,6 +1,6 @@
 
 <file path=word/document.xml><?xml version="1.0" encoding="utf-8"?>
-<w:document xmlns:wpc="http://schemas.microsoft.com/office/word/2010/wordprocessingCanvas" xmlns:cx="http://schemas.microsoft.com/office/drawing/2014/chartex" xmlns:cx1="http://schemas.microsoft.com/office/drawing/2015/9/8/chartex" xmlns:cx2="http://schemas.microsoft.com/office/drawing/2015/10/21/chartex" xmlns:cx3="http://schemas.microsoft.com/office/drawing/2016/5/9/chartex" xmlns:cx4="http://schemas.microsoft.com/office/drawing/2016/5/10/chartex" xmlns:cx5="http://schemas.microsoft.com/office/drawing/2016/5/11/chartex" xmlns:cx6="http://schemas.microsoft.com/office/drawing/2016/5/12/chartex" xmlns:cx7="http://schemas.microsoft.com/office/drawing/2016/5/13/chartex" xmlns:cx8="http://schemas.microsoft.com/office/drawing/2016/5/14/chartex" xmlns:mc="http://schemas.openxmlformats.org/markup-compatibility/2006" xmlns:aink="http://schemas.microsoft.com/office/drawing/2016/ink" xmlns:am3d="http://schemas.microsoft.com/office/drawing/2017/model3d" xmlns:o="urn:schemas-microsoft-com:office:office" xmlns:r="http://schemas.openxmlformats.org/officeDocument/2006/relationships" xmlns:m="http://schemas.openxmlformats.org/officeDocument/2006/math" xmlns:v="urn:schemas-microsoft-com:vml" xmlns:wp14="http://schemas.microsoft.com/office/word/2010/wordprocessingDrawing" xmlns:wp="http://schemas.openxmlformats.org/drawingml/2006/wordprocessingDrawing" xmlns:w10="urn:schemas-microsoft-com:office:word" xmlns:w="http://schemas.openxmlformats.org/wordprocessingml/2006/main" xmlns:w14="http://schemas.microsoft.com/office/word/2010/wordml" xmlns:w15="http://schemas.microsoft.com/office/word/2012/wordml" xmlns:w16cex="http://schemas.microsoft.com/office/word/2018/wordml/cex" xmlns:w16cid="http://schemas.microsoft.com/office/word/2016/wordml/cid" xmlns:w16="http://schemas.microsoft.com/office/word/2018/wordml" xmlns:w16sdtdh="http://schemas.microsoft.com/office/word/2020/wordml/sdtdatahash" xmlns:w16se="http://schemas.microsoft.com/office/word/2015/wordml/symex" xmlns:wpg="http://schemas.microsoft.com/office/word/2010/wordprocessingGroup" xmlns:wpi="http://schemas.microsoft.com/office/word/2010/wordprocessingInk" xmlns:wne="http://schemas.microsoft.com/office/word/2006/wordml" xmlns:wps="http://schemas.microsoft.com/office/word/2010/wordprocessingShape" mc:Ignorable="w14 w15 w16se w16cid w16 w16cex w16sdtdh wp14">
+<w:document xmlns:wpc="http://schemas.microsoft.com/office/word/2010/wordprocessingCanvas" xmlns:cx="http://schemas.microsoft.com/office/drawing/2014/chartex" xmlns:cx1="http://schemas.microsoft.com/office/drawing/2015/9/8/chartex" xmlns:mc="http://schemas.openxmlformats.org/markup-compatibility/2006" xmlns:o="urn:schemas-microsoft-com:office:office" xmlns:r="http://schemas.openxmlformats.org/officeDocument/2006/relationships" xmlns:m="http://schemas.openxmlformats.org/officeDocument/2006/math" xmlns:v="urn:schemas-microsoft-com:vml" xmlns:wp14="http://schemas.microsoft.com/office/word/2010/wordprocessingDrawing" xmlns:wp="http://schemas.openxmlformats.org/drawingml/2006/wordprocessingDrawing" xmlns:w10="urn:schemas-microsoft-com:office:word" xmlns:w="http://schemas.openxmlformats.org/wordprocessingml/2006/main" xmlns:w14="http://schemas.microsoft.com/office/word/2010/wordml" xmlns:w15="http://schemas.microsoft.com/office/word/2012/wordml" xmlns:w16se="http://schemas.microsoft.com/office/word/2015/wordml/symex" xmlns:wpg="http://schemas.microsoft.com/office/word/2010/wordprocessingGroup" xmlns:wpi="http://schemas.microsoft.com/office/word/2010/wordprocessingInk" xmlns:wne="http://schemas.microsoft.com/office/word/2006/wordml" xmlns:wps="http://schemas.microsoft.com/office/word/2010/wordprocessingShape" mc:Ignorable="w14 w15 w16se wp14">
   <w:body>
     <w:p>
       <w:pPr>
@@ -103,14 +103,7 @@
           <w:rFonts w:ascii="Arial" w:eastAsia="Arial" w:hAnsi="Arial" w:cs="Arial"/>
           <w:color w:val="9BBB59"/>
         </w:rPr>
-        <w:t>– Write a bit about their life. Focus on aspects that are at least indirectly relevant to your product</w:t>
-      </w:r>
-      <w:r>
-        <w:rPr>
-          <w:rFonts w:ascii="Arial" w:eastAsia="Arial" w:hAnsi="Arial" w:cs="Arial"/>
-          <w:color w:val="9BBB59"/>
-        </w:rPr>
-        <w:t>.</w:t>
+        <w:t>– Write a bit about their life. Focus on aspects that are at least indirectly relevant to your product.</w:t>
       </w:r>
     </w:p>
     <w:p>
@@ -160,13 +153,7 @@
         <w:rPr>
           <w:rFonts w:ascii="Arial" w:eastAsia="Arial" w:hAnsi="Arial" w:cs="Arial"/>
         </w:rPr>
-        <w:t>– What con</w:t>
-      </w:r>
-      <w:r>
-        <w:rPr>
-          <w:rFonts w:ascii="Arial" w:eastAsia="Arial" w:hAnsi="Arial" w:cs="Arial"/>
-        </w:rPr>
-        <w:t xml:space="preserve">cerns do they have? Whom do the users want to be? What they want to achieve in the long run? How do they want to feel? Stick to be-goals that are (indirectly) relevant to your product. </w:t>
+        <w:t xml:space="preserve">– What concerns do they have? Whom do the users want to be? What they want to achieve in the long run? How do they want to feel? Stick to be-goals that are (indirectly) relevant to your product. </w:t>
       </w:r>
       <w:r>
         <w:rPr>
@@ -198,14 +185,7 @@
           <w:rFonts w:ascii="Arial" w:eastAsia="Arial" w:hAnsi="Arial" w:cs="Arial"/>
           <w:b/>
         </w:rPr>
-        <w:t>Fr</w:t>
-      </w:r>
-      <w:r>
-        <w:rPr>
-          <w:rFonts w:ascii="Arial" w:eastAsia="Arial" w:hAnsi="Arial" w:cs="Arial"/>
-          <w:b/>
-        </w:rPr>
-        <w:t>ustrations</w:t>
+        <w:t>Frustrations</w:t>
       </w:r>
       <w:r>
         <w:rPr>
@@ -298,13 +278,7 @@
         <w:rPr>
           <w:rFonts w:ascii="Arial" w:eastAsia="Arial" w:hAnsi="Arial" w:cs="Arial"/>
         </w:rPr>
-        <w:t xml:space="preserve"> years, Freelance</w:t>
-      </w:r>
-      <w:r>
-        <w:rPr>
-          <w:rFonts w:ascii="Arial" w:eastAsia="Arial" w:hAnsi="Arial" w:cs="Arial"/>
-        </w:rPr>
-        <w:t>r(web designer</w:t>
+        <w:t xml:space="preserve"> years, Freelancer(web designer</w:t>
       </w:r>
       <w:r>
         <w:rPr>
@@ -338,10 +312,10 @@
           <w:noProof/>
         </w:rPr>
         <w:object w:dxaOrig="5999" w:dyaOrig="5999" w14:anchorId="4982754D">
-          <v:rect id="rectole0000000000" o:spid="_x0000_i1025" alt="" style="width:299.85pt;height:299.85pt;mso-width-percent:0;mso-height-percent:0;mso-width-percent:0;mso-height-percent:0" o:ole="" o:preferrelative="t" stroked="f">
+          <v:rect id="rectole0000000000" o:spid="_x0000_i1025" alt="" style="width:299.9pt;height:299.9pt;mso-width-percent:0;mso-height-percent:0;mso-width-percent:0;mso-height-percent:0" o:ole="" o:preferrelative="t" stroked="f">
             <v:imagedata r:id="rId5" o:title=""/>
           </v:rect>
-          <o:OLEObject Type="Embed" ProgID="StaticDib" ShapeID="rectole0000000000" DrawAspect="Content" ObjectID="_1695563676" r:id="rId6"/>
+          <o:OLEObject Type="Embed" ProgID="StaticDib" ShapeID="rectole0000000000" DrawAspect="Content" ObjectID="_1695572665" r:id="rId6"/>
         </w:object>
       </w:r>
     </w:p>
@@ -529,7 +503,7 @@
           <w:b/>
           <w:lang w:val="en-US"/>
         </w:rPr>
-        <w:t xml:space="preserve">in adolescence, Alexander often played computer games. He was the captain of the team with which he won several tournaments. After he entered the university, he had a minimum of time. and from then </w:t>
+        <w:t xml:space="preserve">in adolescence, Alexander often played computer games. He was the captain of the team with which he won several tournaments. After he entered the university, he had a minimum of time. </w:t>
       </w:r>
       <w:proofErr w:type="gramStart"/>
       <w:r>
@@ -538,7 +512,7 @@
           <w:b/>
           <w:lang w:val="en-US"/>
         </w:rPr>
-        <w:t>on</w:t>
+        <w:t>and</w:t>
       </w:r>
       <w:proofErr w:type="gramEnd"/>
       <w:r>
@@ -547,103 +521,55 @@
           <w:b/>
           <w:lang w:val="en-US"/>
         </w:rPr>
-        <w:t xml:space="preserve"> his life consisted only of study and work. But now Alexander, having achieved success with his career, decided to remember his childhood hobbies and plunge back into the world of games.</w:t>
-      </w:r>
-    </w:p>
-    <w:p>
-      <w:pPr>
-        <w:rPr>
-          <w:rFonts w:ascii="Arial" w:eastAsia="Arial" w:hAnsi="Arial" w:cs="Arial"/>
-          <w:b/>
-          <w:lang w:val="en-US"/>
-        </w:rPr>
-      </w:pPr>
-    </w:p>
-    <w:p>
-      <w:pPr>
-        <w:rPr>
-          <w:rFonts w:ascii="Arial" w:eastAsia="Arial" w:hAnsi="Arial" w:cs="Arial"/>
-          <w:b/>
-          <w:lang w:val="ru-RU"/>
-        </w:rPr>
-      </w:pPr>
-      <w:r>
-        <w:rPr>
-          <w:rFonts w:ascii="Arial" w:eastAsia="Arial" w:hAnsi="Arial" w:cs="Arial"/>
-          <w:b/>
-          <w:lang w:val="ru-RU"/>
-        </w:rPr>
-        <w:t>в юношеском возрасте Александр довольно часто играл в компьютерные игры. Он был капитаном команды, с которой он выигрывал на нескольких турнирах. После того, как он поступил в университет времени у него оставалось по минимуму</w:t>
-      </w:r>
-      <w:proofErr w:type="gramStart"/>
-      <w:r>
-        <w:rPr>
-          <w:rFonts w:ascii="Arial" w:eastAsia="Arial" w:hAnsi="Arial" w:cs="Arial"/>
-          <w:b/>
-          <w:lang w:val="ru-RU"/>
-        </w:rPr>
-        <w:t>.</w:t>
-      </w:r>
-      <w:proofErr w:type="gramEnd"/>
-      <w:r>
-        <w:rPr>
-          <w:rFonts w:ascii="Arial" w:eastAsia="Arial" w:hAnsi="Arial" w:cs="Arial"/>
-          <w:b/>
-          <w:lang w:val="ru-RU"/>
-        </w:rPr>
-        <w:t xml:space="preserve"> и с тех пор его жизнь состояла только из обучения и работы. Но сейчас Александр, добившись успехов </w:t>
-      </w:r>
-      <w:proofErr w:type="gramStart"/>
-      <w:r>
-        <w:rPr>
-          <w:rFonts w:ascii="Arial" w:eastAsia="Arial" w:hAnsi="Arial" w:cs="Arial"/>
-          <w:b/>
-          <w:lang w:val="ru-RU"/>
-        </w:rPr>
-        <w:t>с своей</w:t>
-      </w:r>
-      <w:proofErr w:type="gramEnd"/>
-      <w:r>
-        <w:rPr>
-          <w:rFonts w:ascii="Arial" w:eastAsia="Arial" w:hAnsi="Arial" w:cs="Arial"/>
-          <w:b/>
-          <w:lang w:val="ru-RU"/>
-        </w:rPr>
-        <w:t xml:space="preserve"> карьере, решил вспомнить свои детские увлечения и окунуться опять в мир игр.</w:t>
-      </w:r>
-    </w:p>
-    <w:p>
-      <w:pPr>
-        <w:rPr>
-          <w:rFonts w:ascii="Arial" w:eastAsia="Arial" w:hAnsi="Arial" w:cs="Arial"/>
-          <w:b/>
-          <w:lang w:val="ru-RU"/>
-        </w:rPr>
-      </w:pPr>
-    </w:p>
-    <w:p>
-      <w:pPr>
-        <w:rPr>
-          <w:rFonts w:ascii="Arial" w:eastAsia="Arial" w:hAnsi="Arial" w:cs="Arial"/>
-        </w:rPr>
-      </w:pPr>
-      <w:r>
-        <w:rPr>
-          <w:rFonts w:ascii="Arial" w:eastAsia="Arial" w:hAnsi="Arial" w:cs="Arial"/>
-        </w:rPr>
-        <w:t>Alexander is 25 years old web designer who codes. He is a freelancer and he has worked internationally, in-house, and r</w:t>
-      </w:r>
-      <w:r>
-        <w:rPr>
-          <w:rFonts w:ascii="Arial" w:eastAsia="Arial" w:hAnsi="Arial" w:cs="Arial"/>
-        </w:rPr>
-        <w:t>emotely on projects for leading brands, agencies, startups, and charities. Alex is well versed in modern technology, familiar with a wide range of computer software and hardware. When he has some free time he likes to relax with friends, play some volleyba</w:t>
-      </w:r>
-      <w:r>
-        <w:rPr>
-          <w:rFonts w:ascii="Arial" w:eastAsia="Arial" w:hAnsi="Arial" w:cs="Arial"/>
-        </w:rPr>
-        <w:t>ll, go to the cinema or spending hours playing computer games with his mates.</w:t>
+        <w:t xml:space="preserve"> from then on his life consisted only of study and work. But now Alexander, having achieved success with his career, decided to remember his childhood hobbies and plunge back into the world of games.</w:t>
+      </w:r>
+    </w:p>
+    <w:p>
+      <w:pPr>
+        <w:rPr>
+          <w:rFonts w:ascii="Arial" w:eastAsia="Arial" w:hAnsi="Arial" w:cs="Arial"/>
+          <w:b/>
+          <w:lang w:val="en-US"/>
+        </w:rPr>
+      </w:pPr>
+    </w:p>
+    <w:p>
+      <w:pPr>
+        <w:rPr>
+          <w:rFonts w:ascii="Arial" w:eastAsia="Arial" w:hAnsi="Arial" w:cs="Arial"/>
+          <w:b/>
+          <w:lang w:val="ru-RU"/>
+        </w:rPr>
+      </w:pPr>
+      <w:r>
+        <w:rPr>
+          <w:rFonts w:ascii="Arial" w:eastAsia="Arial" w:hAnsi="Arial" w:cs="Arial"/>
+          <w:b/>
+          <w:lang w:val="ru-RU"/>
+        </w:rPr>
+        <w:t>в юношеском возрасте Александр довольно часто играл в компьютерные игры. Он был капитаном команды, с которой он выигрывал на нескольких турнирах. После того, как он поступил в университет времени у него оставалось по минимуму. и с тех пор его жизнь состояла только из обучения и работы. Но сейчас Александр, добившись успехов с своей карьере, решил вспомнить свои детские увлечения и окунуться опять в мир игр.</w:t>
+      </w:r>
+    </w:p>
+    <w:p>
+      <w:pPr>
+        <w:rPr>
+          <w:rFonts w:ascii="Arial" w:eastAsia="Arial" w:hAnsi="Arial" w:cs="Arial"/>
+          <w:b/>
+          <w:lang w:val="ru-RU"/>
+        </w:rPr>
+      </w:pPr>
+    </w:p>
+    <w:p>
+      <w:pPr>
+        <w:rPr>
+          <w:rFonts w:ascii="Arial" w:eastAsia="Arial" w:hAnsi="Arial" w:cs="Arial"/>
+        </w:rPr>
+      </w:pPr>
+      <w:r>
+        <w:rPr>
+          <w:rFonts w:ascii="Arial" w:eastAsia="Arial" w:hAnsi="Arial" w:cs="Arial"/>
+        </w:rPr>
+        <w:t>Alexander is 25 years old web designer who codes. He is a freelancer and he has worked internationally, in-house, and remotely on projects for leading brands, agencies, startups, and charities. Alex is well versed in modern technology, familiar with a wide range of computer software and hardware. When he has some free time he likes to relax with friends, play some volleyball, go to the cinema or spending hours playing computer games with his mates.</w:t>
       </w:r>
     </w:p>
     <w:p>
@@ -735,21 +661,12 @@
           <w:lang w:val="ru-RU"/>
         </w:rPr>
       </w:pPr>
-      <w:proofErr w:type="spellStart"/>
-      <w:r>
-        <w:rPr>
-          <w:rFonts w:ascii="Arial" w:eastAsia="Arial" w:hAnsi="Arial" w:cs="Arial"/>
-          <w:lang w:val="ru-RU"/>
-        </w:rPr>
-        <w:t>Ит</w:t>
-      </w:r>
-      <w:proofErr w:type="spellEnd"/>
-      <w:r>
-        <w:rPr>
-          <w:rFonts w:ascii="Arial" w:eastAsia="Arial" w:hAnsi="Arial" w:cs="Arial"/>
-          <w:lang w:val="ru-RU"/>
-        </w:rPr>
-        <w:t xml:space="preserve">/интернет </w:t>
+      <w:r>
+        <w:rPr>
+          <w:rFonts w:ascii="Arial" w:eastAsia="Arial" w:hAnsi="Arial" w:cs="Arial"/>
+          <w:lang w:val="ru-RU"/>
+        </w:rPr>
+        <w:t xml:space="preserve">Ит/интернет </w:t>
       </w:r>
       <w:r>
         <w:rPr>
@@ -766,21 +683,12 @@
           <w:lang w:val="ru-RU"/>
         </w:rPr>
       </w:pPr>
-      <w:proofErr w:type="spellStart"/>
-      <w:r>
-        <w:rPr>
-          <w:rFonts w:ascii="Arial" w:eastAsia="Arial" w:hAnsi="Arial" w:cs="Arial"/>
-          <w:lang w:val="ru-RU"/>
-        </w:rPr>
-        <w:t>Соцсети</w:t>
-      </w:r>
-      <w:proofErr w:type="spellEnd"/>
-      <w:r>
-        <w:rPr>
-          <w:rFonts w:ascii="Arial" w:eastAsia="Arial" w:hAnsi="Arial" w:cs="Arial"/>
-          <w:lang w:val="ru-RU"/>
-        </w:rPr>
-        <w:t xml:space="preserve"> 95</w:t>
+      <w:r>
+        <w:rPr>
+          <w:rFonts w:ascii="Arial" w:eastAsia="Arial" w:hAnsi="Arial" w:cs="Arial"/>
+          <w:lang w:val="ru-RU"/>
+        </w:rPr>
+        <w:t>Соцсети 95</w:t>
       </w:r>
     </w:p>
     <w:p>
@@ -825,93 +733,27 @@
         </w:rPr>
         <w:t xml:space="preserve"> </w:t>
       </w:r>
-      <w:proofErr w:type="spellStart"/>
-      <w:r>
-        <w:rPr>
-          <w:rFonts w:ascii="Arial" w:eastAsia="Arial" w:hAnsi="Arial" w:cs="Arial"/>
-          <w:lang w:val="ru-RU"/>
-        </w:rPr>
-        <w:t>Computer</w:t>
-      </w:r>
-      <w:proofErr w:type="spellEnd"/>
-      <w:r>
-        <w:rPr>
-          <w:rFonts w:ascii="Arial" w:eastAsia="Arial" w:hAnsi="Arial" w:cs="Arial"/>
-          <w:lang w:val="ru-RU"/>
-        </w:rPr>
-        <w:t xml:space="preserve"> </w:t>
-      </w:r>
-      <w:proofErr w:type="spellStart"/>
-      <w:r>
-        <w:rPr>
-          <w:rFonts w:ascii="Arial" w:eastAsia="Arial" w:hAnsi="Arial" w:cs="Arial"/>
-          <w:lang w:val="ru-RU"/>
-        </w:rPr>
-        <w:t>literacy</w:t>
-      </w:r>
-      <w:proofErr w:type="spellEnd"/>
-      <w:r>
-        <w:rPr>
-          <w:rFonts w:ascii="Arial" w:eastAsia="Arial" w:hAnsi="Arial" w:cs="Arial"/>
-          <w:lang w:val="ru-RU"/>
-        </w:rPr>
-        <w:t xml:space="preserve"> / </w:t>
-      </w:r>
-      <w:proofErr w:type="spellStart"/>
-      <w:r>
-        <w:rPr>
-          <w:rFonts w:ascii="Arial" w:eastAsia="Arial" w:hAnsi="Arial" w:cs="Arial"/>
-          <w:lang w:val="ru-RU"/>
-        </w:rPr>
-        <w:t>technology</w:t>
-      </w:r>
-      <w:proofErr w:type="spellEnd"/>
-    </w:p>
-    <w:p>
-      <w:pPr>
-        <w:rPr>
-          <w:rFonts w:ascii="Arial" w:eastAsia="Arial" w:hAnsi="Arial" w:cs="Arial"/>
-          <w:lang w:val="ru-RU"/>
-        </w:rPr>
-      </w:pPr>
-      <w:r>
-        <w:rPr>
-          <w:rFonts w:ascii="Arial" w:eastAsia="Arial" w:hAnsi="Arial" w:cs="Arial"/>
-          <w:lang w:val="ru-RU"/>
-        </w:rPr>
-        <w:t xml:space="preserve">Реал </w:t>
-      </w:r>
-      <w:proofErr w:type="spellStart"/>
-      <w:r>
-        <w:rPr>
-          <w:rFonts w:ascii="Arial" w:eastAsia="Arial" w:hAnsi="Arial" w:cs="Arial"/>
-          <w:lang w:val="ru-RU"/>
-        </w:rPr>
-        <w:t>лайф</w:t>
-      </w:r>
-      <w:proofErr w:type="spellEnd"/>
-      <w:r>
-        <w:rPr>
-          <w:rFonts w:ascii="Arial" w:eastAsia="Arial" w:hAnsi="Arial" w:cs="Arial"/>
-          <w:lang w:val="ru-RU"/>
-        </w:rPr>
-        <w:t xml:space="preserve"> </w:t>
-      </w:r>
-      <w:proofErr w:type="spellStart"/>
-      <w:r>
-        <w:rPr>
-          <w:rFonts w:ascii="Arial" w:eastAsia="Arial" w:hAnsi="Arial" w:cs="Arial"/>
-          <w:lang w:val="ru-RU"/>
-        </w:rPr>
-        <w:t>комьюникашн</w:t>
-      </w:r>
-      <w:proofErr w:type="spellEnd"/>
-      <w:r>
-        <w:rPr>
-          <w:rFonts w:ascii="Arial" w:eastAsia="Arial" w:hAnsi="Arial" w:cs="Arial"/>
-          <w:lang w:val="ru-RU"/>
-        </w:rPr>
-        <w:t xml:space="preserve"> 30</w:t>
+      <w:r>
+        <w:rPr>
+          <w:rFonts w:ascii="Arial" w:eastAsia="Arial" w:hAnsi="Arial" w:cs="Arial"/>
+          <w:lang w:val="ru-RU"/>
+        </w:rPr>
+        <w:t>Computer literacy / technology</w:t>
+      </w:r>
+    </w:p>
+    <w:p>
+      <w:pPr>
+        <w:rPr>
+          <w:rFonts w:ascii="Arial" w:eastAsia="Arial" w:hAnsi="Arial" w:cs="Arial"/>
+          <w:lang w:val="ru-RU"/>
+        </w:rPr>
+      </w:pPr>
+      <w:r>
+        <w:rPr>
+          <w:rFonts w:ascii="Arial" w:eastAsia="Arial" w:hAnsi="Arial" w:cs="Arial"/>
+          <w:lang w:val="ru-RU"/>
+        </w:rPr>
+        <w:t>Реал лайф комьюникашн 30</w:t>
       </w:r>
     </w:p>
     <w:p>
@@ -936,6 +778,51 @@
         </w:rPr>
         <w:t xml:space="preserve">Motivations: </w:t>
       </w:r>
+    </w:p>
+    <w:p>
+      <w:pPr>
+        <w:numPr>
+          <w:ilvl w:val="0"/>
+          <w:numId w:val="2"/>
+        </w:numPr>
+        <w:rPr>
+          <w:rFonts w:ascii="Arial" w:eastAsia="Arial" w:hAnsi="Arial" w:cs="Arial"/>
+        </w:rPr>
+      </w:pPr>
+      <w:r>
+        <w:rPr>
+          <w:rFonts w:ascii="Arial" w:eastAsia="Arial" w:hAnsi="Arial" w:cs="Arial"/>
+          <w:b/>
+        </w:rPr>
+        <w:t xml:space="preserve">: Be-Goals </w:t>
+      </w:r>
+      <w:r>
+        <w:rPr>
+          <w:rFonts w:ascii="Arial" w:eastAsia="Arial" w:hAnsi="Arial" w:cs="Arial"/>
+        </w:rPr>
+        <w:t xml:space="preserve">– What concerns do they have? Whom do the users want to be? What they want to achieve in the long run? How do they want to feel? Stick to be-goals that are (indirectly) relevant to your product. </w:t>
+      </w:r>
+      <w:r>
+        <w:rPr>
+          <w:rFonts w:ascii="Arial" w:eastAsia="Arial" w:hAnsi="Arial" w:cs="Arial"/>
+          <w:b/>
+        </w:rPr>
+        <w:t xml:space="preserve">Do-Goals </w:t>
+      </w:r>
+      <w:r>
+        <w:rPr>
+          <w:rFonts w:ascii="Arial" w:eastAsia="Arial" w:hAnsi="Arial" w:cs="Arial"/>
+        </w:rPr>
+        <w:t>– Why do they need your product? What will they use it for?</w:t>
+      </w:r>
+    </w:p>
+    <w:p>
+      <w:pPr>
+        <w:rPr>
+          <w:rFonts w:ascii="Arial" w:eastAsia="Arial" w:hAnsi="Arial" w:cs="Arial"/>
+          <w:b/>
+        </w:rPr>
+      </w:pPr>
     </w:p>
     <w:p>
       <w:pPr>
@@ -981,13 +868,7 @@
         <w:rPr>
           <w:rFonts w:ascii="Arial" w:eastAsia="Arial" w:hAnsi="Arial" w:cs="Arial"/>
         </w:rPr>
-        <w:t>-be able</w:t>
-      </w:r>
-      <w:r>
-        <w:rPr>
-          <w:rFonts w:ascii="Arial" w:eastAsia="Arial" w:hAnsi="Arial" w:cs="Arial"/>
-        </w:rPr>
-        <w:t xml:space="preserve"> to solve comlicated tech problems with ease </w:t>
+        <w:t xml:space="preserve">-be able to solve comlicated tech problems with ease </w:t>
       </w:r>
     </w:p>
     <w:p>
@@ -1034,18 +915,8 @@
           <w:szCs w:val="42"/>
           <w:lang w:val="ru-RU"/>
         </w:rPr>
-        <w:t xml:space="preserve">Что их беспокоит? Кем хотят быть пользователи? Чего они хотят достичь в </w:t>
-      </w:r>
-      <w:r>
-        <w:rPr>
-          <w:rFonts w:ascii="inherit" w:eastAsia="Times New Roman" w:hAnsi="inherit" w:cs="Courier New"/>
-          <w:color w:val="202124"/>
-          <w:sz w:val="42"/>
-          <w:szCs w:val="42"/>
-          <w:lang w:val="ru-RU"/>
-        </w:rPr>
         <w:lastRenderedPageBreak/>
-        <w:t xml:space="preserve">долгосрочной перспективе? Как они хотят себя чувствовать? </w:t>
+        <w:t xml:space="preserve">Что их беспокоит? Кем хотят быть пользователи? Чего они хотят достичь в долгосрочной перспективе? Как они хотят себя чувствовать? </w:t>
       </w:r>
     </w:p>
     <w:p>
@@ -1082,30 +953,399 @@
           <w:rFonts w:ascii="Arial" w:eastAsia="Arial" w:hAnsi="Arial" w:cs="Arial"/>
           <w:lang w:val="ru-RU"/>
         </w:rPr>
-        <w:t>- занять фри тайм</w:t>
-      </w:r>
-    </w:p>
-    <w:p>
-      <w:pPr>
-        <w:rPr>
-          <w:rFonts w:ascii="Arial" w:eastAsia="Arial" w:hAnsi="Arial" w:cs="Arial"/>
-          <w:lang w:val="ru-RU"/>
-        </w:rPr>
-      </w:pPr>
-      <w:r>
-        <w:rPr>
-          <w:rFonts w:ascii="Arial" w:eastAsia="Arial" w:hAnsi="Arial" w:cs="Arial"/>
-          <w:lang w:val="ru-RU"/>
-        </w:rPr>
-        <w:t xml:space="preserve">- повышать </w:t>
+        <w:t>- повышать скилл по своей специальности</w:t>
+      </w:r>
+    </w:p>
+    <w:p>
+      <w:pPr>
+        <w:rPr>
+          <w:rFonts w:ascii="Arial" w:eastAsia="Arial" w:hAnsi="Arial" w:cs="Arial"/>
+          <w:lang w:val="en-US"/>
+        </w:rPr>
+      </w:pPr>
+      <w:r>
+        <w:rPr>
+          <w:rFonts w:ascii="Arial" w:eastAsia="Arial" w:hAnsi="Arial" w:cs="Arial"/>
+          <w:lang w:val="en-US"/>
+        </w:rPr>
+        <w:t xml:space="preserve">- </w:t>
+      </w:r>
+      <w:r>
+        <w:rPr>
+          <w:rFonts w:ascii="Arial" w:eastAsia="Arial" w:hAnsi="Arial" w:cs="Arial"/>
+          <w:lang w:val="ru-RU"/>
+        </w:rPr>
+        <w:t>хочет</w:t>
+      </w:r>
+      <w:r>
+        <w:rPr>
+          <w:rFonts w:ascii="Arial" w:eastAsia="Arial" w:hAnsi="Arial" w:cs="Arial"/>
+          <w:lang w:val="en-US"/>
+        </w:rPr>
+        <w:t xml:space="preserve"> </w:t>
+      </w:r>
+      <w:r>
+        <w:rPr>
+          <w:rFonts w:ascii="Arial" w:eastAsia="Arial" w:hAnsi="Arial" w:cs="Arial"/>
+          <w:lang w:val="ru-RU"/>
+        </w:rPr>
+        <w:t>чувствовать</w:t>
+      </w:r>
+      <w:r>
+        <w:rPr>
+          <w:rFonts w:ascii="Arial" w:eastAsia="Arial" w:hAnsi="Arial" w:cs="Arial"/>
+          <w:lang w:val="en-US"/>
+        </w:rPr>
+        <w:t xml:space="preserve"> </w:t>
+      </w:r>
+      <w:r>
+        <w:rPr>
+          <w:rFonts w:ascii="Arial" w:eastAsia="Arial" w:hAnsi="Arial" w:cs="Arial"/>
+          <w:lang w:val="ru-RU"/>
+        </w:rPr>
+        <w:t>компетитив</w:t>
+      </w:r>
+    </w:p>
+    <w:p>
+      <w:pPr>
+        <w:rPr>
+          <w:rFonts w:ascii="Arial" w:eastAsia="Arial" w:hAnsi="Arial" w:cs="Arial"/>
+        </w:rPr>
+      </w:pPr>
+    </w:p>
+    <w:p>
+      <w:pPr>
+        <w:rPr>
+          <w:rFonts w:ascii="Arial" w:eastAsia="Arial" w:hAnsi="Arial" w:cs="Arial"/>
+        </w:rPr>
+      </w:pPr>
+      <w:r>
+        <w:rPr>
+          <w:rFonts w:ascii="Arial" w:eastAsia="Arial" w:hAnsi="Arial" w:cs="Arial"/>
+        </w:rPr>
+        <w:t>- relax / turn off the brain / change the type of activity</w:t>
+      </w:r>
+    </w:p>
+    <w:p>
+      <w:pPr>
+        <w:rPr>
+          <w:rFonts w:ascii="Arial" w:eastAsia="Arial" w:hAnsi="Arial" w:cs="Arial"/>
+        </w:rPr>
+      </w:pPr>
+      <w:r>
+        <w:rPr>
+          <w:rFonts w:ascii="Arial" w:eastAsia="Arial" w:hAnsi="Arial" w:cs="Arial"/>
+        </w:rPr>
+        <w:t>- take your free time</w:t>
+      </w:r>
+    </w:p>
+    <w:p>
+      <w:pPr>
+        <w:rPr>
+          <w:rFonts w:ascii="Arial" w:eastAsia="Arial" w:hAnsi="Arial" w:cs="Arial"/>
+        </w:rPr>
+      </w:pPr>
+      <w:r>
+        <w:rPr>
+          <w:rFonts w:ascii="Arial" w:eastAsia="Arial" w:hAnsi="Arial" w:cs="Arial"/>
+        </w:rPr>
+        <w:t>- improve the skill in your specialty</w:t>
+      </w:r>
+    </w:p>
+    <w:p>
+      <w:pPr>
+        <w:rPr>
+          <w:rFonts w:ascii="Arial" w:eastAsia="Arial" w:hAnsi="Arial" w:cs="Arial"/>
+        </w:rPr>
+      </w:pPr>
+      <w:r>
+        <w:rPr>
+          <w:rFonts w:ascii="Arial" w:eastAsia="Arial" w:hAnsi="Arial" w:cs="Arial"/>
+        </w:rPr>
+        <w:t>- wants to feel the competitive spirit</w:t>
+      </w:r>
+    </w:p>
+    <w:p>
+      <w:pPr>
+        <w:rPr>
+          <w:rFonts w:ascii="Arial" w:eastAsia="Arial" w:hAnsi="Arial" w:cs="Arial"/>
+        </w:rPr>
+      </w:pPr>
+    </w:p>
+    <w:p>
+      <w:pPr>
+        <w:pStyle w:val="ListParagraph"/>
+        <w:numPr>
+          <w:ilvl w:val="0"/>
+          <w:numId w:val="4"/>
+        </w:numPr>
+        <w:rPr>
+          <w:rFonts w:ascii="Arial" w:eastAsia="Arial" w:hAnsi="Arial" w:cs="Arial"/>
+          <w:lang w:val="en-US"/>
+        </w:rPr>
+      </w:pPr>
+      <w:r>
+        <w:rPr>
+          <w:rFonts w:ascii="Arial" w:eastAsia="Arial" w:hAnsi="Arial" w:cs="Arial"/>
+          <w:lang w:val="ru-RU"/>
+        </w:rPr>
+        <w:t>Быть продуктивным во время работы за компом</w:t>
+      </w:r>
+      <w:r>
+        <w:rPr>
+          <w:rFonts w:ascii="Arial" w:eastAsia="Arial" w:hAnsi="Arial" w:cs="Arial"/>
+          <w:lang w:val="ru-RU"/>
+        </w:rPr>
+        <w:t>.</w:t>
+      </w:r>
+    </w:p>
+    <w:p>
+      <w:pPr>
+        <w:pStyle w:val="ListParagraph"/>
+        <w:numPr>
+          <w:ilvl w:val="0"/>
+          <w:numId w:val="4"/>
+        </w:numPr>
+        <w:rPr>
+          <w:rFonts w:ascii="Arial" w:eastAsia="Arial" w:hAnsi="Arial" w:cs="Arial"/>
+          <w:lang w:val="ru-RU"/>
+        </w:rPr>
+      </w:pPr>
+      <w:r>
+        <w:rPr>
+          <w:rFonts w:ascii="Arial" w:eastAsia="Arial" w:hAnsi="Arial" w:cs="Arial"/>
+          <w:lang w:val="ru-RU"/>
+        </w:rPr>
+        <w:t xml:space="preserve">Быть удовлетворенным новой производительностью. </w:t>
+      </w:r>
+    </w:p>
+    <w:p>
+      <w:pPr>
+        <w:ind w:left="360"/>
+        <w:rPr>
+          <w:rFonts w:ascii="Arial" w:eastAsia="Arial" w:hAnsi="Arial" w:cs="Arial"/>
+          <w:lang w:val="ru-RU"/>
+        </w:rPr>
+      </w:pPr>
+      <w:r>
+        <w:rPr>
+          <w:rFonts w:ascii="Arial" w:eastAsia="Arial" w:hAnsi="Arial" w:cs="Arial"/>
+          <w:lang w:val="ru-RU"/>
+        </w:rPr>
+        <w:t>-</w:t>
+      </w:r>
+      <w:r>
+        <w:rPr>
+          <w:rFonts w:ascii="Arial" w:eastAsia="Arial" w:hAnsi="Arial" w:cs="Arial"/>
+          <w:lang w:val="ru-RU"/>
+        </w:rPr>
+        <w:tab/>
+      </w:r>
+      <w:r>
+        <w:rPr>
+          <w:rFonts w:ascii="Arial" w:eastAsia="Arial" w:hAnsi="Arial" w:cs="Arial"/>
+          <w:lang w:val="ru-RU"/>
+        </w:rPr>
+        <w:t>Быть владельцем самого стильного компьютера в тиме</w:t>
+      </w:r>
+    </w:p>
+    <w:p>
+      <w:pPr>
+        <w:pStyle w:val="ListParagraph"/>
+        <w:numPr>
+          <w:ilvl w:val="0"/>
+          <w:numId w:val="4"/>
+        </w:numPr>
+        <w:rPr>
+          <w:rFonts w:ascii="Arial" w:eastAsia="Arial" w:hAnsi="Arial" w:cs="Arial"/>
+          <w:lang w:val="en-US"/>
+        </w:rPr>
+      </w:pPr>
+      <w:r>
+        <w:rPr>
+          <w:rFonts w:ascii="Arial" w:eastAsia="Arial" w:hAnsi="Arial" w:cs="Arial"/>
+          <w:lang w:val="en-US"/>
+        </w:rPr>
+        <w:t>try out the latest in the gaming industry on powerful hardware</w:t>
+      </w:r>
+    </w:p>
+    <w:p>
+      <w:pPr>
+        <w:rPr>
+          <w:rFonts w:ascii="Arial" w:eastAsia="Arial" w:hAnsi="Arial" w:cs="Arial"/>
+        </w:rPr>
+      </w:pPr>
+    </w:p>
+    <w:p>
+      <w:pPr>
+        <w:rPr>
+          <w:rFonts w:ascii="Arial" w:eastAsia="Arial" w:hAnsi="Arial" w:cs="Arial"/>
+        </w:rPr>
+      </w:pPr>
+    </w:p>
+    <w:p>
+      <w:pPr>
+        <w:rPr>
+          <w:rFonts w:ascii="Arial" w:eastAsia="Arial" w:hAnsi="Arial" w:cs="Arial"/>
+        </w:rPr>
+      </w:pPr>
+      <w:r>
+        <w:rPr>
+          <w:rFonts w:ascii="Arial" w:eastAsia="Arial" w:hAnsi="Arial" w:cs="Arial"/>
+          <w:b/>
+        </w:rPr>
+        <w:t xml:space="preserve">Do-goals: </w:t>
+      </w:r>
+      <w:r>
+        <w:rPr>
+          <w:rFonts w:ascii="Arial" w:eastAsia="Arial" w:hAnsi="Arial" w:cs="Arial"/>
+        </w:rPr>
+        <w:t>open his own It company that would be specialized at web development</w:t>
+      </w:r>
+    </w:p>
+    <w:p>
+      <w:pPr>
+        <w:rPr>
+          <w:rFonts w:ascii="Arial" w:eastAsia="Arial" w:hAnsi="Arial" w:cs="Arial"/>
+          <w:lang w:val="ru-RU"/>
+        </w:rPr>
+      </w:pPr>
+      <w:r>
+        <w:rPr>
+          <w:rFonts w:ascii="Arial" w:eastAsia="Arial" w:hAnsi="Arial" w:cs="Arial"/>
+          <w:lang w:val="ru-RU"/>
+        </w:rPr>
+        <w:t>- заказать под свой лад компьютер</w:t>
+      </w:r>
+    </w:p>
+    <w:p>
+      <w:pPr>
+        <w:rPr>
+          <w:rFonts w:ascii="Arial" w:eastAsia="Arial" w:hAnsi="Arial" w:cs="Arial"/>
+          <w:lang w:val="ru-RU"/>
+        </w:rPr>
+      </w:pPr>
+      <w:r>
+        <w:rPr>
+          <w:rFonts w:ascii="Arial" w:eastAsia="Arial" w:hAnsi="Arial" w:cs="Arial"/>
+          <w:lang w:val="ru-RU"/>
+        </w:rPr>
+        <w:t>- опробовать новинки игровой индустрии на мощном железе</w:t>
+      </w:r>
+    </w:p>
+    <w:p>
+      <w:pPr>
+        <w:rPr>
+          <w:rFonts w:ascii="Arial" w:eastAsia="Arial" w:hAnsi="Arial" w:cs="Arial"/>
+          <w:lang w:val="ru-RU"/>
+        </w:rPr>
+      </w:pPr>
+      <w:r>
+        <w:rPr>
+          <w:rFonts w:ascii="Arial" w:eastAsia="Arial" w:hAnsi="Arial" w:cs="Arial"/>
+          <w:lang w:val="ru-RU"/>
+        </w:rPr>
+        <w:t>- в будущем поможет ему не только с играми, но и с программированием</w:t>
+      </w:r>
+    </w:p>
+    <w:p>
+      <w:pPr>
+        <w:rPr>
+          <w:rFonts w:ascii="Arial" w:eastAsia="Arial" w:hAnsi="Arial" w:cs="Arial"/>
+          <w:lang w:val="ru-RU"/>
+        </w:rPr>
+      </w:pPr>
+    </w:p>
+    <w:p>
+      <w:pPr>
+        <w:rPr>
+          <w:rFonts w:ascii="Arial" w:eastAsia="Arial" w:hAnsi="Arial" w:cs="Arial"/>
+          <w:lang w:val="en-US"/>
+        </w:rPr>
+      </w:pPr>
+      <w:r>
+        <w:rPr>
+          <w:rFonts w:ascii="Arial" w:eastAsia="Arial" w:hAnsi="Arial" w:cs="Arial"/>
+          <w:lang w:val="en-US"/>
+        </w:rPr>
+        <w:t>- order a computer in your own way</w:t>
+      </w:r>
+    </w:p>
+    <w:p>
+      <w:pPr>
+        <w:rPr>
+          <w:rFonts w:ascii="Arial" w:eastAsia="Arial" w:hAnsi="Arial" w:cs="Arial"/>
+          <w:lang w:val="en-US"/>
+        </w:rPr>
+      </w:pPr>
+      <w:r>
+        <w:rPr>
+          <w:rFonts w:ascii="Arial" w:eastAsia="Arial" w:hAnsi="Arial" w:cs="Arial"/>
+          <w:lang w:val="en-US"/>
+        </w:rPr>
+        <w:t>- try out the latest in the gaming industry on powerful hardware</w:t>
+      </w:r>
+    </w:p>
+    <w:p>
+      <w:pPr>
+        <w:rPr>
+          <w:rFonts w:ascii="Arial" w:eastAsia="Arial" w:hAnsi="Arial" w:cs="Arial"/>
+          <w:lang w:val="en-US"/>
+        </w:rPr>
+      </w:pPr>
+      <w:r>
+        <w:rPr>
+          <w:rFonts w:ascii="Arial" w:eastAsia="Arial" w:hAnsi="Arial" w:cs="Arial"/>
+          <w:lang w:val="en-US"/>
+        </w:rPr>
+        <w:t xml:space="preserve">- </w:t>
+      </w:r>
+      <w:proofErr w:type="gramStart"/>
+      <w:r>
+        <w:rPr>
+          <w:rFonts w:ascii="Arial" w:eastAsia="Arial" w:hAnsi="Arial" w:cs="Arial"/>
+          <w:lang w:val="en-US"/>
+        </w:rPr>
+        <w:t>in</w:t>
+      </w:r>
+      <w:proofErr w:type="gramEnd"/>
+      <w:r>
+        <w:rPr>
+          <w:rFonts w:ascii="Arial" w:eastAsia="Arial" w:hAnsi="Arial" w:cs="Arial"/>
+          <w:lang w:val="en-US"/>
+        </w:rPr>
+        <w:t xml:space="preserve"> the future, a powerful computer will help him not only with games, but also with programming</w:t>
+      </w:r>
+    </w:p>
+    <w:p>
+      <w:pPr>
+        <w:rPr>
+          <w:rFonts w:ascii="Arial" w:eastAsia="Arial" w:hAnsi="Arial" w:cs="Arial"/>
+          <w:lang w:val="en-US"/>
+        </w:rPr>
+      </w:pPr>
+    </w:p>
+    <w:p>
+      <w:pPr>
+        <w:rPr>
+          <w:rFonts w:ascii="Arial" w:eastAsia="Arial" w:hAnsi="Arial" w:cs="Arial"/>
+          <w:lang w:val="en-US"/>
+        </w:rPr>
+      </w:pPr>
+      <w:r>
+        <w:rPr>
+          <w:rFonts w:ascii="Arial" w:eastAsia="Arial" w:hAnsi="Arial" w:cs="Arial"/>
+          <w:lang w:val="ru-RU"/>
+        </w:rPr>
+        <w:t xml:space="preserve">- </w:t>
       </w:r>
       <w:proofErr w:type="spellStart"/>
       <w:r>
         <w:rPr>
           <w:rFonts w:ascii="Arial" w:eastAsia="Arial" w:hAnsi="Arial" w:cs="Arial"/>
-          <w:lang w:val="ru-RU"/>
-        </w:rPr>
-        <w:t>скилл</w:t>
+          <w:lang w:val="en-US"/>
+        </w:rPr>
+        <w:t>персонализи</w:t>
       </w:r>
       <w:proofErr w:type="spellEnd"/>
       <w:r>
@@ -1113,20 +1353,36 @@
           <w:rFonts w:ascii="Arial" w:eastAsia="Arial" w:hAnsi="Arial" w:cs="Arial"/>
           <w:lang w:val="ru-RU"/>
         </w:rPr>
-        <w:t xml:space="preserve"> по своей специальности</w:t>
-      </w:r>
-    </w:p>
-    <w:p>
-      <w:pPr>
-        <w:rPr>
-          <w:rFonts w:ascii="Arial" w:eastAsia="Arial" w:hAnsi="Arial" w:cs="Arial"/>
-          <w:lang w:val="en-US"/>
-        </w:rPr>
-      </w:pPr>
-      <w:r>
-        <w:rPr>
-          <w:rFonts w:ascii="Arial" w:eastAsia="Arial" w:hAnsi="Arial" w:cs="Arial"/>
-          <w:lang w:val="en-US"/>
+        <w:t>ро</w:t>
+      </w:r>
+      <w:proofErr w:type="spellStart"/>
+      <w:r>
+        <w:rPr>
+          <w:rFonts w:ascii="Arial" w:eastAsia="Arial" w:hAnsi="Arial" w:cs="Arial"/>
+          <w:lang w:val="en-US"/>
+        </w:rPr>
+        <w:t>вать</w:t>
+      </w:r>
+      <w:proofErr w:type="spellEnd"/>
+      <w:r>
+        <w:rPr>
+          <w:rFonts w:ascii="Arial" w:eastAsia="Arial" w:hAnsi="Arial" w:cs="Arial"/>
+          <w:lang w:val="en-US"/>
+        </w:rPr>
+        <w:t xml:space="preserve"> a computer in your own way</w:t>
+      </w:r>
+    </w:p>
+    <w:p>
+      <w:pPr>
+        <w:rPr>
+          <w:rFonts w:ascii="Arial" w:eastAsia="Arial" w:hAnsi="Arial" w:cs="Arial"/>
+          <w:lang w:val="ru-RU"/>
+        </w:rPr>
+      </w:pPr>
+      <w:r>
+        <w:rPr>
+          <w:rFonts w:ascii="Arial" w:eastAsia="Arial" w:hAnsi="Arial" w:cs="Arial"/>
+          <w:lang w:val="ru-RU"/>
         </w:rPr>
         <w:t xml:space="preserve">- </w:t>
       </w:r>
@@ -1135,222 +1391,31 @@
           <w:rFonts w:ascii="Arial" w:eastAsia="Arial" w:hAnsi="Arial" w:cs="Arial"/>
           <w:lang w:val="ru-RU"/>
         </w:rPr>
-        <w:t>хочет</w:t>
-      </w:r>
-      <w:r>
-        <w:rPr>
-          <w:rFonts w:ascii="Arial" w:eastAsia="Arial" w:hAnsi="Arial" w:cs="Arial"/>
-          <w:lang w:val="en-US"/>
-        </w:rPr>
-        <w:t xml:space="preserve"> </w:t>
-      </w:r>
-      <w:r>
-        <w:rPr>
-          <w:rFonts w:ascii="Arial" w:eastAsia="Arial" w:hAnsi="Arial" w:cs="Arial"/>
-          <w:lang w:val="ru-RU"/>
-        </w:rPr>
-        <w:t>чувствовать</w:t>
-      </w:r>
-      <w:r>
-        <w:rPr>
-          <w:rFonts w:ascii="Arial" w:eastAsia="Arial" w:hAnsi="Arial" w:cs="Arial"/>
-          <w:lang w:val="en-US"/>
-        </w:rPr>
-        <w:t xml:space="preserve"> </w:t>
-      </w:r>
-      <w:proofErr w:type="spellStart"/>
-      <w:r>
-        <w:rPr>
-          <w:rFonts w:ascii="Arial" w:eastAsia="Arial" w:hAnsi="Arial" w:cs="Arial"/>
-          <w:lang w:val="ru-RU"/>
-        </w:rPr>
-        <w:t>компетитив</w:t>
-      </w:r>
-      <w:proofErr w:type="spellEnd"/>
-    </w:p>
-    <w:p>
-      <w:pPr>
-        <w:rPr>
-          <w:rFonts w:ascii="Arial" w:eastAsia="Arial" w:hAnsi="Arial" w:cs="Arial"/>
-        </w:rPr>
-      </w:pPr>
-    </w:p>
-    <w:p>
-      <w:pPr>
-        <w:rPr>
-          <w:rFonts w:ascii="Arial" w:eastAsia="Arial" w:hAnsi="Arial" w:cs="Arial"/>
-        </w:rPr>
-      </w:pPr>
-      <w:r>
-        <w:rPr>
-          <w:rFonts w:ascii="Arial" w:eastAsia="Arial" w:hAnsi="Arial" w:cs="Arial"/>
-        </w:rPr>
-        <w:t>- relax / turn off the brain / change the type of activity</w:t>
-      </w:r>
-    </w:p>
-    <w:p>
-      <w:pPr>
-        <w:rPr>
-          <w:rFonts w:ascii="Arial" w:eastAsia="Arial" w:hAnsi="Arial" w:cs="Arial"/>
-        </w:rPr>
-      </w:pPr>
-      <w:r>
-        <w:rPr>
-          <w:rFonts w:ascii="Arial" w:eastAsia="Arial" w:hAnsi="Arial" w:cs="Arial"/>
-        </w:rPr>
-        <w:t>- take your free time</w:t>
-      </w:r>
-    </w:p>
-    <w:p>
-      <w:pPr>
-        <w:rPr>
-          <w:rFonts w:ascii="Arial" w:eastAsia="Arial" w:hAnsi="Arial" w:cs="Arial"/>
-        </w:rPr>
-      </w:pPr>
-      <w:r>
-        <w:rPr>
-          <w:rFonts w:ascii="Arial" w:eastAsia="Arial" w:hAnsi="Arial" w:cs="Arial"/>
-        </w:rPr>
-        <w:t>- improve the skill in your specialty</w:t>
-      </w:r>
-    </w:p>
-    <w:p>
-      <w:pPr>
-        <w:rPr>
-          <w:rFonts w:ascii="Arial" w:eastAsia="Arial" w:hAnsi="Arial" w:cs="Arial"/>
-        </w:rPr>
-      </w:pPr>
-      <w:r>
-        <w:rPr>
-          <w:rFonts w:ascii="Arial" w:eastAsia="Arial" w:hAnsi="Arial" w:cs="Arial"/>
-        </w:rPr>
-        <w:t>- wants to feel the competitive spirit</w:t>
-      </w:r>
-    </w:p>
-    <w:p>
-      <w:pPr>
-        <w:rPr>
-          <w:rFonts w:ascii="Arial" w:eastAsia="Arial" w:hAnsi="Arial" w:cs="Arial"/>
-        </w:rPr>
-      </w:pPr>
-    </w:p>
-    <w:p>
-      <w:pPr>
-        <w:rPr>
-          <w:rFonts w:ascii="Arial" w:eastAsia="Arial" w:hAnsi="Arial" w:cs="Arial"/>
-        </w:rPr>
-      </w:pPr>
-      <w:r>
-        <w:rPr>
-          <w:rFonts w:ascii="Arial" w:eastAsia="Arial" w:hAnsi="Arial" w:cs="Arial"/>
-          <w:b/>
-        </w:rPr>
-        <w:t xml:space="preserve">Do-goals: </w:t>
-      </w:r>
-      <w:r>
-        <w:rPr>
-          <w:rFonts w:ascii="Arial" w:eastAsia="Arial" w:hAnsi="Arial" w:cs="Arial"/>
-        </w:rPr>
-        <w:t>open his own It company that would be specialized at web development</w:t>
-      </w:r>
-    </w:p>
-    <w:p>
-      <w:pPr>
-        <w:rPr>
-          <w:rFonts w:ascii="Arial" w:eastAsia="Arial" w:hAnsi="Arial" w:cs="Arial"/>
-          <w:lang w:val="ru-RU"/>
-        </w:rPr>
-      </w:pPr>
-      <w:r>
-        <w:rPr>
-          <w:rFonts w:ascii="Arial" w:eastAsia="Arial" w:hAnsi="Arial" w:cs="Arial"/>
-          <w:lang w:val="ru-RU"/>
-        </w:rPr>
-        <w:t>- заказать под свой лад компьютер</w:t>
-      </w:r>
-    </w:p>
-    <w:p>
-      <w:pPr>
-        <w:rPr>
-          <w:rFonts w:ascii="Arial" w:eastAsia="Arial" w:hAnsi="Arial" w:cs="Arial"/>
-          <w:lang w:val="ru-RU"/>
-        </w:rPr>
-      </w:pPr>
-      <w:r>
-        <w:rPr>
-          <w:rFonts w:ascii="Arial" w:eastAsia="Arial" w:hAnsi="Arial" w:cs="Arial"/>
-          <w:lang w:val="ru-RU"/>
-        </w:rPr>
-        <w:t>- опробовать новинки игровой индустрии на мощном железе</w:t>
-      </w:r>
-    </w:p>
-    <w:p>
-      <w:pPr>
-        <w:rPr>
-          <w:rFonts w:ascii="Arial" w:eastAsia="Arial" w:hAnsi="Arial" w:cs="Arial"/>
-          <w:lang w:val="ru-RU"/>
-        </w:rPr>
-      </w:pPr>
-      <w:r>
-        <w:rPr>
-          <w:rFonts w:ascii="Arial" w:eastAsia="Arial" w:hAnsi="Arial" w:cs="Arial"/>
-          <w:lang w:val="ru-RU"/>
-        </w:rPr>
-        <w:t>- в будущем поможет ему не только с играми, но и с программированием</w:t>
-      </w:r>
-    </w:p>
-    <w:p>
-      <w:pPr>
-        <w:rPr>
-          <w:rFonts w:ascii="Arial" w:eastAsia="Arial" w:hAnsi="Arial" w:cs="Arial"/>
-          <w:lang w:val="ru-RU"/>
-        </w:rPr>
-      </w:pPr>
-    </w:p>
-    <w:p>
-      <w:pPr>
-        <w:rPr>
-          <w:rFonts w:ascii="Arial" w:eastAsia="Arial" w:hAnsi="Arial" w:cs="Arial"/>
-          <w:lang w:val="en-US"/>
-        </w:rPr>
-      </w:pPr>
-      <w:r>
-        <w:rPr>
-          <w:rFonts w:ascii="Arial" w:eastAsia="Arial" w:hAnsi="Arial" w:cs="Arial"/>
-          <w:lang w:val="en-US"/>
-        </w:rPr>
-        <w:t>- order a computer in your own way</w:t>
-      </w:r>
-    </w:p>
-    <w:p>
-      <w:pPr>
-        <w:rPr>
-          <w:rFonts w:ascii="Arial" w:eastAsia="Arial" w:hAnsi="Arial" w:cs="Arial"/>
-          <w:lang w:val="en-US"/>
-        </w:rPr>
-      </w:pPr>
-      <w:r>
-        <w:rPr>
-          <w:rFonts w:ascii="Arial" w:eastAsia="Arial" w:hAnsi="Arial" w:cs="Arial"/>
-          <w:lang w:val="en-US"/>
-        </w:rPr>
-        <w:t>- try out the latest in the gaming industry on powerful hardware</w:t>
-      </w:r>
-    </w:p>
-    <w:p>
-      <w:pPr>
-        <w:rPr>
-          <w:rFonts w:ascii="Arial" w:eastAsia="Arial" w:hAnsi="Arial" w:cs="Arial"/>
-          <w:lang w:val="en-US"/>
-        </w:rPr>
-      </w:pPr>
-      <w:r>
-        <w:rPr>
-          <w:rFonts w:ascii="Arial" w:eastAsia="Arial" w:hAnsi="Arial" w:cs="Arial"/>
-          <w:lang w:val="en-US"/>
-        </w:rPr>
-        <w:t>- in the future, a powerful computer will help him not only with games, but also with programming</w:t>
-      </w:r>
+        <w:t>использовать ин сборка самые нью энд мощные компонентс</w:t>
+      </w:r>
+    </w:p>
+    <w:p>
+      <w:pPr>
+        <w:rPr>
+          <w:rFonts w:ascii="Arial" w:eastAsia="Arial" w:hAnsi="Arial" w:cs="Arial"/>
+          <w:lang w:val="ru-RU"/>
+        </w:rPr>
+      </w:pPr>
+      <w:r>
+        <w:rPr>
+          <w:rFonts w:ascii="Arial" w:eastAsia="Arial" w:hAnsi="Arial" w:cs="Arial"/>
+          <w:lang w:val="ru-RU"/>
+        </w:rPr>
+        <w:t>- иметь возможность посмотреть несовместимость детаилс</w:t>
+      </w:r>
+    </w:p>
+    <w:p>
+      <w:pPr>
+        <w:rPr>
+          <w:rFonts w:ascii="Arial" w:eastAsia="Arial" w:hAnsi="Arial" w:cs="Arial"/>
+          <w:lang w:val="en-US"/>
+        </w:rPr>
+      </w:pPr>
     </w:p>
     <w:p>
       <w:pPr>
@@ -1419,21 +1484,12 @@
         </w:rPr>
         <w:t xml:space="preserve">- </w:t>
       </w:r>
-      <w:proofErr w:type="spellStart"/>
-      <w:r>
-        <w:rPr>
-          <w:rFonts w:ascii="Arial" w:eastAsia="Arial" w:hAnsi="Arial" w:cs="Arial"/>
-          <w:lang w:val="ru-RU"/>
-        </w:rPr>
-        <w:t>ноут</w:t>
-      </w:r>
-      <w:proofErr w:type="spellEnd"/>
-      <w:r>
-        <w:rPr>
-          <w:rFonts w:ascii="Arial" w:eastAsia="Arial" w:hAnsi="Arial" w:cs="Arial"/>
-          <w:lang w:val="ru-RU"/>
-        </w:rPr>
-        <w:t xml:space="preserve"> не тянет игры</w:t>
+      <w:r>
+        <w:rPr>
+          <w:rFonts w:ascii="Arial" w:eastAsia="Arial" w:hAnsi="Arial" w:cs="Arial"/>
+          <w:lang w:val="ru-RU"/>
+        </w:rPr>
+        <w:t>ноут не тянет игры</w:t>
       </w:r>
     </w:p>
     <w:p>
@@ -1515,6 +1571,61 @@
       <w:pPr>
         <w:rPr>
           <w:rFonts w:ascii="Arial" w:eastAsia="Arial" w:hAnsi="Arial" w:cs="Arial"/>
+          <w:lang w:val="en-US"/>
+        </w:rPr>
+      </w:pPr>
+    </w:p>
+    <w:p>
+      <w:pPr>
+        <w:rPr>
+          <w:rFonts w:ascii="Arial" w:eastAsia="Arial" w:hAnsi="Arial" w:cs="Arial"/>
+          <w:lang w:val="en-US"/>
+        </w:rPr>
+      </w:pPr>
+    </w:p>
+    <w:p>
+      <w:pPr>
+        <w:rPr>
+          <w:rFonts w:ascii="Arial" w:eastAsia="Arial" w:hAnsi="Arial" w:cs="Arial"/>
+          <w:lang w:val="ru-RU"/>
+        </w:rPr>
+      </w:pPr>
+      <w:r>
+        <w:rPr>
+          <w:rFonts w:ascii="Arial" w:eastAsia="Arial" w:hAnsi="Arial" w:cs="Arial"/>
+          <w:lang w:val="ru-RU"/>
+        </w:rPr>
+        <w:lastRenderedPageBreak/>
+        <w:t>- отсутствие гарантии</w:t>
+      </w:r>
+    </w:p>
+    <w:p>
+      <w:pPr>
+        <w:rPr>
+          <w:rFonts w:ascii="Arial" w:eastAsia="Arial" w:hAnsi="Arial" w:cs="Arial"/>
+          <w:lang w:val="ru-RU"/>
+        </w:rPr>
+      </w:pPr>
+      <w:r>
+        <w:rPr>
+          <w:rFonts w:ascii="Arial" w:eastAsia="Arial" w:hAnsi="Arial" w:cs="Arial"/>
+          <w:lang w:val="ru-RU"/>
+        </w:rPr>
+        <w:t xml:space="preserve">- </w:t>
+      </w:r>
+    </w:p>
+    <w:p>
+      <w:pPr>
+        <w:rPr>
+          <w:rFonts w:ascii="Arial" w:eastAsia="Arial" w:hAnsi="Arial" w:cs="Arial"/>
+          <w:lang w:val="en-US"/>
+        </w:rPr>
+      </w:pPr>
+    </w:p>
+    <w:p>
+      <w:pPr>
+        <w:rPr>
+          <w:rFonts w:ascii="Arial" w:eastAsia="Arial" w:hAnsi="Arial" w:cs="Arial"/>
           <w:lang w:val="ru-RU"/>
         </w:rPr>
       </w:pPr>
@@ -1553,91 +1664,203 @@
           <w:rFonts w:ascii="Arial" w:eastAsia="Arial" w:hAnsi="Arial" w:cs="Arial"/>
           <w:lang w:val="ru-RU"/>
         </w:rPr>
-        <w:t xml:space="preserve">- оформления заказа </w:t>
+        <w:t>- оформления заказа прям на сайте</w:t>
+      </w:r>
+    </w:p>
+    <w:p>
+      <w:pPr>
+        <w:rPr>
+          <w:rFonts w:ascii="Arial" w:eastAsia="Arial" w:hAnsi="Arial" w:cs="Arial"/>
+          <w:lang w:val="ru-RU"/>
+        </w:rPr>
+      </w:pPr>
+      <w:r>
+        <w:rPr>
+          <w:rFonts w:ascii="Arial" w:eastAsia="Arial" w:hAnsi="Arial" w:cs="Arial"/>
+          <w:lang w:val="ru-RU"/>
+        </w:rPr>
+        <w:t>- все этапы сборки в одном месте</w:t>
+      </w:r>
+    </w:p>
+    <w:p>
+      <w:pPr>
+        <w:rPr>
+          <w:rFonts w:ascii="Arial" w:eastAsia="Arial" w:hAnsi="Arial" w:cs="Arial"/>
+          <w:lang w:val="ru-RU"/>
+        </w:rPr>
+      </w:pPr>
+    </w:p>
+    <w:p>
+      <w:pPr>
+        <w:rPr>
+          <w:rFonts w:ascii="Arial" w:eastAsia="Arial" w:hAnsi="Arial" w:cs="Arial"/>
+          <w:lang w:val="en-US"/>
+        </w:rPr>
+      </w:pPr>
+      <w:r>
+        <w:rPr>
+          <w:rFonts w:ascii="Arial" w:eastAsia="Arial" w:hAnsi="Arial" w:cs="Arial"/>
+          <w:lang w:val="en-US"/>
+        </w:rPr>
+        <w:t>- ease of use of the constructor</w:t>
+      </w:r>
+    </w:p>
+    <w:p>
+      <w:pPr>
+        <w:rPr>
+          <w:rFonts w:ascii="Arial" w:eastAsia="Arial" w:hAnsi="Arial" w:cs="Arial"/>
+          <w:lang w:val="en-US"/>
+        </w:rPr>
+      </w:pPr>
+      <w:r>
+        <w:rPr>
+          <w:rFonts w:ascii="Arial" w:eastAsia="Arial" w:hAnsi="Arial" w:cs="Arial"/>
+          <w:lang w:val="en-US"/>
+        </w:rPr>
+        <w:t>- ordering directly on the website</w:t>
+      </w:r>
+    </w:p>
+    <w:p>
+      <w:pPr>
+        <w:rPr>
+          <w:rFonts w:ascii="Arial" w:eastAsia="Arial" w:hAnsi="Arial" w:cs="Arial"/>
+          <w:lang w:val="en-US"/>
+        </w:rPr>
+      </w:pPr>
+      <w:r>
+        <w:rPr>
+          <w:rFonts w:ascii="Arial" w:eastAsia="Arial" w:hAnsi="Arial" w:cs="Arial"/>
+          <w:lang w:val="en-US"/>
+        </w:rPr>
+        <w:t xml:space="preserve">- </w:t>
       </w:r>
       <w:proofErr w:type="gramStart"/>
       <w:r>
         <w:rPr>
           <w:rFonts w:ascii="Arial" w:eastAsia="Arial" w:hAnsi="Arial" w:cs="Arial"/>
-          <w:lang w:val="ru-RU"/>
-        </w:rPr>
-        <w:t>прям</w:t>
+          <w:lang w:val="en-US"/>
+        </w:rPr>
+        <w:t>all</w:t>
       </w:r>
       <w:proofErr w:type="gramEnd"/>
       <w:r>
         <w:rPr>
           <w:rFonts w:ascii="Arial" w:eastAsia="Arial" w:hAnsi="Arial" w:cs="Arial"/>
-          <w:lang w:val="ru-RU"/>
-        </w:rPr>
-        <w:t xml:space="preserve"> на сайте</w:t>
-      </w:r>
-    </w:p>
-    <w:p>
-      <w:pPr>
-        <w:rPr>
-          <w:rFonts w:ascii="Arial" w:eastAsia="Arial" w:hAnsi="Arial" w:cs="Arial"/>
-          <w:lang w:val="ru-RU"/>
-        </w:rPr>
-      </w:pPr>
-      <w:r>
-        <w:rPr>
-          <w:rFonts w:ascii="Arial" w:eastAsia="Arial" w:hAnsi="Arial" w:cs="Arial"/>
-          <w:lang w:val="ru-RU"/>
-        </w:rPr>
-        <w:t>- все этапы сборки в одном месте</w:t>
-      </w:r>
-    </w:p>
-    <w:p>
-      <w:pPr>
-        <w:rPr>
-          <w:rFonts w:ascii="Arial" w:eastAsia="Arial" w:hAnsi="Arial" w:cs="Arial"/>
-          <w:lang w:val="ru-RU"/>
-        </w:rPr>
-      </w:pPr>
-    </w:p>
-    <w:p>
-      <w:pPr>
-        <w:rPr>
-          <w:rFonts w:ascii="Arial" w:eastAsia="Arial" w:hAnsi="Arial" w:cs="Arial"/>
-          <w:lang w:val="en-US"/>
-        </w:rPr>
-      </w:pPr>
-      <w:r>
-        <w:rPr>
-          <w:rFonts w:ascii="Arial" w:eastAsia="Arial" w:hAnsi="Arial" w:cs="Arial"/>
-          <w:lang w:val="en-US"/>
-        </w:rPr>
-        <w:t>- ease of use of the constructor</w:t>
-      </w:r>
-    </w:p>
-    <w:p>
-      <w:pPr>
-        <w:rPr>
-          <w:rFonts w:ascii="Arial" w:eastAsia="Arial" w:hAnsi="Arial" w:cs="Arial"/>
-          <w:lang w:val="en-US"/>
-        </w:rPr>
-      </w:pPr>
-      <w:r>
-        <w:rPr>
-          <w:rFonts w:ascii="Arial" w:eastAsia="Arial" w:hAnsi="Arial" w:cs="Arial"/>
-          <w:lang w:val="en-US"/>
-        </w:rPr>
-        <w:t>- ordering directly on the website</w:t>
-      </w:r>
-    </w:p>
-    <w:p>
-      <w:pPr>
-        <w:rPr>
-          <w:rFonts w:ascii="Arial" w:eastAsia="Arial" w:hAnsi="Arial" w:cs="Arial"/>
-          <w:lang w:val="en-US"/>
-        </w:rPr>
-      </w:pPr>
-      <w:r>
-        <w:rPr>
-          <w:rFonts w:ascii="Arial" w:eastAsia="Arial" w:hAnsi="Arial" w:cs="Arial"/>
-          <w:lang w:val="en-US"/>
-        </w:rPr>
-        <w:t>- all stages of assembly in one place</w:t>
+          <w:lang w:val="en-US"/>
+        </w:rPr>
+        <w:t xml:space="preserve"> stages of assembly in one place</w:t>
+      </w:r>
+    </w:p>
+    <w:p>
+      <w:pPr>
+        <w:rPr>
+          <w:rFonts w:ascii="Arial" w:eastAsia="Arial" w:hAnsi="Arial" w:cs="Arial"/>
+          <w:lang w:val="en-US"/>
+        </w:rPr>
+      </w:pPr>
+    </w:p>
+    <w:p>
+      <w:pPr>
+        <w:rPr>
+          <w:rFonts w:ascii="Arial" w:eastAsia="Arial" w:hAnsi="Arial" w:cs="Arial"/>
+          <w:lang w:val="en-US"/>
+        </w:rPr>
+      </w:pPr>
+    </w:p>
+    <w:p>
+      <w:pPr>
+        <w:rPr>
+          <w:rFonts w:ascii="Arial" w:eastAsia="Arial" w:hAnsi="Arial" w:cs="Arial"/>
+          <w:lang w:val="en-US"/>
+        </w:rPr>
+      </w:pPr>
+      <w:r>
+        <w:rPr>
+          <w:rFonts w:ascii="Arial" w:eastAsia="Arial" w:hAnsi="Arial" w:cs="Arial"/>
+          <w:lang w:val="ru-RU"/>
+        </w:rPr>
+        <w:t xml:space="preserve">- </w:t>
+      </w:r>
+      <w:r>
+        <w:rPr>
+          <w:rFonts w:ascii="Arial" w:eastAsia="Arial" w:hAnsi="Arial" w:cs="Arial"/>
+          <w:lang w:val="en-US"/>
+        </w:rPr>
+        <w:t xml:space="preserve">all stages of </w:t>
+      </w:r>
+      <w:r>
+        <w:rPr>
+          <w:rFonts w:ascii="Arial" w:eastAsia="Arial" w:hAnsi="Arial" w:cs="Arial"/>
+          <w:lang w:val="ru-RU"/>
+        </w:rPr>
+        <w:t>сборка</w:t>
+      </w:r>
+      <w:r>
+        <w:rPr>
+          <w:rFonts w:ascii="Arial" w:eastAsia="Arial" w:hAnsi="Arial" w:cs="Arial"/>
+          <w:lang w:val="en-US"/>
+        </w:rPr>
+        <w:t xml:space="preserve"> in one place</w:t>
+      </w:r>
+    </w:p>
+    <w:p>
+      <w:pPr>
+        <w:rPr>
+          <w:rFonts w:ascii="Arial" w:eastAsia="Arial" w:hAnsi="Arial" w:cs="Arial"/>
+          <w:lang w:val="ru-RU"/>
+        </w:rPr>
+      </w:pPr>
+      <w:r>
+        <w:rPr>
+          <w:rFonts w:ascii="Arial" w:eastAsia="Arial" w:hAnsi="Arial" w:cs="Arial"/>
+          <w:lang w:val="ru-RU"/>
+        </w:rPr>
+        <w:t xml:space="preserve">- </w:t>
+      </w:r>
+      <w:r>
+        <w:rPr>
+          <w:rFonts w:ascii="Arial" w:eastAsia="Arial" w:hAnsi="Arial" w:cs="Arial"/>
+          <w:lang w:val="ru-RU"/>
+        </w:rPr>
+        <w:t>возможность использо</w:t>
+      </w:r>
+      <w:r>
+        <w:rPr>
+          <w:rFonts w:ascii="Arial" w:eastAsia="Arial" w:hAnsi="Arial" w:cs="Arial"/>
+          <w:lang w:val="ru-RU"/>
+        </w:rPr>
+        <w:t>вания услуги помощь эксперта</w:t>
+      </w:r>
+    </w:p>
+    <w:p>
+      <w:pPr>
+        <w:rPr>
+          <w:rFonts w:ascii="Arial" w:eastAsia="Arial" w:hAnsi="Arial" w:cs="Arial"/>
+          <w:lang w:val="ru-RU"/>
+        </w:rPr>
+      </w:pPr>
+      <w:r>
+        <w:rPr>
+          <w:rFonts w:ascii="Arial" w:eastAsia="Arial" w:hAnsi="Arial" w:cs="Arial"/>
+          <w:lang w:val="ru-RU"/>
+        </w:rPr>
+        <w:t xml:space="preserve">- </w:t>
+      </w:r>
+      <w:r>
+        <w:rPr>
+          <w:rFonts w:ascii="Arial" w:eastAsia="Arial" w:hAnsi="Arial" w:cs="Arial"/>
+          <w:lang w:val="ru-RU"/>
+        </w:rPr>
+        <w:t>поделиться!!!</w:t>
+      </w:r>
+      <w:bookmarkStart w:id="0" w:name="_GoBack"/>
+      <w:bookmarkEnd w:id="0"/>
+      <w:r>
+        <w:rPr>
+          <w:rFonts w:ascii="Arial" w:eastAsia="Arial" w:hAnsi="Arial" w:cs="Arial"/>
+          <w:lang w:val="ru-RU"/>
+        </w:rPr>
+        <w:t>!!!</w:t>
       </w:r>
     </w:p>
     <w:sectPr>
@@ -1651,8 +1874,232 @@
 </file>
 
 <file path=word/numbering.xml><?xml version="1.0" encoding="utf-8"?>
-<w:numbering xmlns:wpc="http://schemas.microsoft.com/office/word/2010/wordprocessingCanvas" xmlns:cx="http://schemas.microsoft.com/office/drawing/2014/chartex" xmlns:cx1="http://schemas.microsoft.com/office/drawing/2015/9/8/chartex" xmlns:cx2="http://schemas.microsoft.com/office/drawing/2015/10/21/chartex" xmlns:cx3="http://schemas.microsoft.com/office/drawing/2016/5/9/chartex" xmlns:cx4="http://schemas.microsoft.com/office/drawing/2016/5/10/chartex" xmlns:cx5="http://schemas.microsoft.com/office/drawing/2016/5/11/chartex" xmlns:cx6="http://schemas.microsoft.com/office/drawing/2016/5/12/chartex" xmlns:cx7="http://schemas.microsoft.com/office/drawing/2016/5/13/chartex" xmlns:cx8="http://schemas.microsoft.com/office/drawing/2016/5/14/chartex" xmlns:mc="http://schemas.openxmlformats.org/markup-compatibility/2006" xmlns:aink="http://schemas.microsoft.com/office/drawing/2016/ink" xmlns:am3d="http://schemas.microsoft.com/office/drawing/2017/model3d" xmlns:o="urn:schemas-microsoft-com:office:office" xmlns:r="http://schemas.openxmlformats.org/officeDocument/2006/relationships" xmlns:m="http://schemas.openxmlformats.org/officeDocument/2006/math" xmlns:v="urn:schemas-microsoft-com:vml" xmlns:wp14="http://schemas.microsoft.com/office/word/2010/wordprocessingDrawing" xmlns:wp="http://schemas.openxmlformats.org/drawingml/2006/wordprocessingDrawing" xmlns:w10="urn:schemas-microsoft-com:office:word" xmlns:w="http://schemas.openxmlformats.org/wordprocessingml/2006/main" xmlns:w14="http://schemas.microsoft.com/office/word/2010/wordml" xmlns:w15="http://schemas.microsoft.com/office/word/2012/wordml" xmlns:w16cex="http://schemas.microsoft.com/office/word/2018/wordml/cex" xmlns:w16cid="http://schemas.microsoft.com/office/word/2016/wordml/cid" xmlns:w16="http://schemas.microsoft.com/office/word/2018/wordml" xmlns:w16sdtdh="http://schemas.microsoft.com/office/word/2020/wordml/sdtdatahash" xmlns:w16se="http://schemas.microsoft.com/office/word/2015/wordml/symex" xmlns:wpg="http://schemas.microsoft.com/office/word/2010/wordprocessingGroup" xmlns:wpi="http://schemas.microsoft.com/office/word/2010/wordprocessingInk" xmlns:wne="http://schemas.microsoft.com/office/word/2006/wordml" xmlns:wps="http://schemas.microsoft.com/office/word/2010/wordprocessingShape" mc:Ignorable="w14 w15 w16se w16cid w16 w16cex w16sdtdh wp14">
+<w:numbering xmlns:wpc="http://schemas.microsoft.com/office/word/2010/wordprocessingCanvas" xmlns:cx="http://schemas.microsoft.com/office/drawing/2014/chartex" xmlns:cx1="http://schemas.microsoft.com/office/drawing/2015/9/8/chartex" xmlns:mc="http://schemas.openxmlformats.org/markup-compatibility/2006" xmlns:o="urn:schemas-microsoft-com:office:office" xmlns:r="http://schemas.openxmlformats.org/officeDocument/2006/relationships" xmlns:m="http://schemas.openxmlformats.org/officeDocument/2006/math" xmlns:v="urn:schemas-microsoft-com:vml" xmlns:wp14="http://schemas.microsoft.com/office/word/2010/wordprocessingDrawing" xmlns:wp="http://schemas.openxmlformats.org/drawingml/2006/wordprocessingDrawing" xmlns:w10="urn:schemas-microsoft-com:office:word" xmlns:w="http://schemas.openxmlformats.org/wordprocessingml/2006/main" xmlns:w14="http://schemas.microsoft.com/office/word/2010/wordml" xmlns:w15="http://schemas.microsoft.com/office/word/2012/wordml" xmlns:w16se="http://schemas.microsoft.com/office/word/2015/wordml/symex" xmlns:wpg="http://schemas.microsoft.com/office/word/2010/wordprocessingGroup" xmlns:wpi="http://schemas.microsoft.com/office/word/2010/wordprocessingInk" xmlns:wne="http://schemas.microsoft.com/office/word/2006/wordml" xmlns:wps="http://schemas.microsoft.com/office/word/2010/wordprocessingShape" mc:Ignorable="w14 w15 w16se wp14">
   <w:abstractNum w:abstractNumId="0" w15:restartNumberingAfterBreak="0">
+    <w:nsid w:val="20B4422C"/>
+    <w:multiLevelType w:val="hybridMultilevel"/>
+    <w:tmpl w:val="AD7E5B00"/>
+    <w:lvl w:ilvl="0" w:tplc="26A29BF0">
+      <w:numFmt w:val="bullet"/>
+      <w:lvlText w:val="-"/>
+      <w:lvlJc w:val="left"/>
+      <w:pPr>
+        <w:ind w:left="720" w:hanging="360"/>
+      </w:pPr>
+      <w:rPr>
+        <w:rFonts w:ascii="Arial" w:eastAsia="Arial" w:hAnsi="Arial" w:cs="Arial" w:hint="default"/>
+      </w:rPr>
+    </w:lvl>
+    <w:lvl w:ilvl="1" w:tplc="041B0003" w:tentative="1">
+      <w:start w:val="1"/>
+      <w:numFmt w:val="bullet"/>
+      <w:lvlText w:val="o"/>
+      <w:lvlJc w:val="left"/>
+      <w:pPr>
+        <w:ind w:left="1440" w:hanging="360"/>
+      </w:pPr>
+      <w:rPr>
+        <w:rFonts w:ascii="Courier New" w:hAnsi="Courier New" w:cs="Courier New" w:hint="default"/>
+      </w:rPr>
+    </w:lvl>
+    <w:lvl w:ilvl="2" w:tplc="041B0005" w:tentative="1">
+      <w:start w:val="1"/>
+      <w:numFmt w:val="bullet"/>
+      <w:lvlText w:val=""/>
+      <w:lvlJc w:val="left"/>
+      <w:pPr>
+        <w:ind w:left="2160" w:hanging="360"/>
+      </w:pPr>
+      <w:rPr>
+        <w:rFonts w:ascii="Wingdings" w:hAnsi="Wingdings" w:hint="default"/>
+      </w:rPr>
+    </w:lvl>
+    <w:lvl w:ilvl="3" w:tplc="041B0001" w:tentative="1">
+      <w:start w:val="1"/>
+      <w:numFmt w:val="bullet"/>
+      <w:lvlText w:val=""/>
+      <w:lvlJc w:val="left"/>
+      <w:pPr>
+        <w:ind w:left="2880" w:hanging="360"/>
+      </w:pPr>
+      <w:rPr>
+        <w:rFonts w:ascii="Symbol" w:hAnsi="Symbol" w:hint="default"/>
+      </w:rPr>
+    </w:lvl>
+    <w:lvl w:ilvl="4" w:tplc="041B0003" w:tentative="1">
+      <w:start w:val="1"/>
+      <w:numFmt w:val="bullet"/>
+      <w:lvlText w:val="o"/>
+      <w:lvlJc w:val="left"/>
+      <w:pPr>
+        <w:ind w:left="3600" w:hanging="360"/>
+      </w:pPr>
+      <w:rPr>
+        <w:rFonts w:ascii="Courier New" w:hAnsi="Courier New" w:cs="Courier New" w:hint="default"/>
+      </w:rPr>
+    </w:lvl>
+    <w:lvl w:ilvl="5" w:tplc="041B0005" w:tentative="1">
+      <w:start w:val="1"/>
+      <w:numFmt w:val="bullet"/>
+      <w:lvlText w:val=""/>
+      <w:lvlJc w:val="left"/>
+      <w:pPr>
+        <w:ind w:left="4320" w:hanging="360"/>
+      </w:pPr>
+      <w:rPr>
+        <w:rFonts w:ascii="Wingdings" w:hAnsi="Wingdings" w:hint="default"/>
+      </w:rPr>
+    </w:lvl>
+    <w:lvl w:ilvl="6" w:tplc="041B0001" w:tentative="1">
+      <w:start w:val="1"/>
+      <w:numFmt w:val="bullet"/>
+      <w:lvlText w:val=""/>
+      <w:lvlJc w:val="left"/>
+      <w:pPr>
+        <w:ind w:left="5040" w:hanging="360"/>
+      </w:pPr>
+      <w:rPr>
+        <w:rFonts w:ascii="Symbol" w:hAnsi="Symbol" w:hint="default"/>
+      </w:rPr>
+    </w:lvl>
+    <w:lvl w:ilvl="7" w:tplc="041B0003" w:tentative="1">
+      <w:start w:val="1"/>
+      <w:numFmt w:val="bullet"/>
+      <w:lvlText w:val="o"/>
+      <w:lvlJc w:val="left"/>
+      <w:pPr>
+        <w:ind w:left="5760" w:hanging="360"/>
+      </w:pPr>
+      <w:rPr>
+        <w:rFonts w:ascii="Courier New" w:hAnsi="Courier New" w:cs="Courier New" w:hint="default"/>
+      </w:rPr>
+    </w:lvl>
+    <w:lvl w:ilvl="8" w:tplc="041B0005" w:tentative="1">
+      <w:start w:val="1"/>
+      <w:numFmt w:val="bullet"/>
+      <w:lvlText w:val=""/>
+      <w:lvlJc w:val="left"/>
+      <w:pPr>
+        <w:ind w:left="6480" w:hanging="360"/>
+      </w:pPr>
+      <w:rPr>
+        <w:rFonts w:ascii="Wingdings" w:hAnsi="Wingdings" w:hint="default"/>
+      </w:rPr>
+    </w:lvl>
+  </w:abstractNum>
+  <w:abstractNum w:abstractNumId="1" w15:restartNumberingAfterBreak="0">
+    <w:nsid w:val="478B5AD6"/>
+    <w:multiLevelType w:val="hybridMultilevel"/>
+    <w:tmpl w:val="AB5217E6"/>
+    <w:lvl w:ilvl="0" w:tplc="E9ECB148">
+      <w:numFmt w:val="bullet"/>
+      <w:lvlText w:val="-"/>
+      <w:lvlJc w:val="left"/>
+      <w:pPr>
+        <w:ind w:left="720" w:hanging="360"/>
+      </w:pPr>
+      <w:rPr>
+        <w:rFonts w:ascii="Arial" w:eastAsia="Arial" w:hAnsi="Arial" w:cs="Arial" w:hint="default"/>
+      </w:rPr>
+    </w:lvl>
+    <w:lvl w:ilvl="1" w:tplc="041B0003" w:tentative="1">
+      <w:start w:val="1"/>
+      <w:numFmt w:val="bullet"/>
+      <w:lvlText w:val="o"/>
+      <w:lvlJc w:val="left"/>
+      <w:pPr>
+        <w:ind w:left="1440" w:hanging="360"/>
+      </w:pPr>
+      <w:rPr>
+        <w:rFonts w:ascii="Courier New" w:hAnsi="Courier New" w:cs="Courier New" w:hint="default"/>
+      </w:rPr>
+    </w:lvl>
+    <w:lvl w:ilvl="2" w:tplc="041B0005" w:tentative="1">
+      <w:start w:val="1"/>
+      <w:numFmt w:val="bullet"/>
+      <w:lvlText w:val=""/>
+      <w:lvlJc w:val="left"/>
+      <w:pPr>
+        <w:ind w:left="2160" w:hanging="360"/>
+      </w:pPr>
+      <w:rPr>
+        <w:rFonts w:ascii="Wingdings" w:hAnsi="Wingdings" w:hint="default"/>
+      </w:rPr>
+    </w:lvl>
+    <w:lvl w:ilvl="3" w:tplc="041B0001" w:tentative="1">
+      <w:start w:val="1"/>
+      <w:numFmt w:val="bullet"/>
+      <w:lvlText w:val=""/>
+      <w:lvlJc w:val="left"/>
+      <w:pPr>
+        <w:ind w:left="2880" w:hanging="360"/>
+      </w:pPr>
+      <w:rPr>
+        <w:rFonts w:ascii="Symbol" w:hAnsi="Symbol" w:hint="default"/>
+      </w:rPr>
+    </w:lvl>
+    <w:lvl w:ilvl="4" w:tplc="041B0003" w:tentative="1">
+      <w:start w:val="1"/>
+      <w:numFmt w:val="bullet"/>
+      <w:lvlText w:val="o"/>
+      <w:lvlJc w:val="left"/>
+      <w:pPr>
+        <w:ind w:left="3600" w:hanging="360"/>
+      </w:pPr>
+      <w:rPr>
+        <w:rFonts w:ascii="Courier New" w:hAnsi="Courier New" w:cs="Courier New" w:hint="default"/>
+      </w:rPr>
+    </w:lvl>
+    <w:lvl w:ilvl="5" w:tplc="041B0005" w:tentative="1">
+      <w:start w:val="1"/>
+      <w:numFmt w:val="bullet"/>
+      <w:lvlText w:val=""/>
+      <w:lvlJc w:val="left"/>
+      <w:pPr>
+        <w:ind w:left="4320" w:hanging="360"/>
+      </w:pPr>
+      <w:rPr>
+        <w:rFonts w:ascii="Wingdings" w:hAnsi="Wingdings" w:hint="default"/>
+      </w:rPr>
+    </w:lvl>
+    <w:lvl w:ilvl="6" w:tplc="041B0001" w:tentative="1">
+      <w:start w:val="1"/>
+      <w:numFmt w:val="bullet"/>
+      <w:lvlText w:val=""/>
+      <w:lvlJc w:val="left"/>
+      <w:pPr>
+        <w:ind w:left="5040" w:hanging="360"/>
+      </w:pPr>
+      <w:rPr>
+        <w:rFonts w:ascii="Symbol" w:hAnsi="Symbol" w:hint="default"/>
+      </w:rPr>
+    </w:lvl>
+    <w:lvl w:ilvl="7" w:tplc="041B0003" w:tentative="1">
+      <w:start w:val="1"/>
+      <w:numFmt w:val="bullet"/>
+      <w:lvlText w:val="o"/>
+      <w:lvlJc w:val="left"/>
+      <w:pPr>
+        <w:ind w:left="5760" w:hanging="360"/>
+      </w:pPr>
+      <w:rPr>
+        <w:rFonts w:ascii="Courier New" w:hAnsi="Courier New" w:cs="Courier New" w:hint="default"/>
+      </w:rPr>
+    </w:lvl>
+    <w:lvl w:ilvl="8" w:tplc="041B0005" w:tentative="1">
+      <w:start w:val="1"/>
+      <w:numFmt w:val="bullet"/>
+      <w:lvlText w:val=""/>
+      <w:lvlJc w:val="left"/>
+      <w:pPr>
+        <w:ind w:left="6480" w:hanging="360"/>
+      </w:pPr>
+      <w:rPr>
+        <w:rFonts w:ascii="Wingdings" w:hAnsi="Wingdings" w:hint="default"/>
+      </w:rPr>
+    </w:lvl>
+  </w:abstractNum>
+  <w:abstractNum w:abstractNumId="2" w15:restartNumberingAfterBreak="0">
     <w:nsid w:val="626465C7"/>
     <w:multiLevelType w:val="multilevel"/>
     <w:tmpl w:val="91B2C8D8"/>
@@ -1704,25 +2151,45 @@
     </w:lvl>
   </w:abstractNum>
   <w:num w:numId="1">
+    <w:abstractNumId w:val="2"/>
+  </w:num>
+  <w:num w:numId="2">
+    <w:abstractNumId w:val="2"/>
+    <w:lvlOverride w:ilvl="0">
+      <w:startOverride w:val="1"/>
+    </w:lvlOverride>
+    <w:lvlOverride w:ilvl="1"/>
+    <w:lvlOverride w:ilvl="2"/>
+    <w:lvlOverride w:ilvl="3"/>
+    <w:lvlOverride w:ilvl="4"/>
+    <w:lvlOverride w:ilvl="5"/>
+    <w:lvlOverride w:ilvl="6"/>
+    <w:lvlOverride w:ilvl="7"/>
+    <w:lvlOverride w:ilvl="8"/>
+  </w:num>
+  <w:num w:numId="3">
+    <w:abstractNumId w:val="1"/>
+  </w:num>
+  <w:num w:numId="4">
     <w:abstractNumId w:val="0"/>
   </w:num>
 </w:numbering>
 </file>
 
 <file path=word/styles.xml><?xml version="1.0" encoding="utf-8"?>
-<w:styles xmlns:mc="http://schemas.openxmlformats.org/markup-compatibility/2006" xmlns:r="http://schemas.openxmlformats.org/officeDocument/2006/relationships" xmlns:w="http://schemas.openxmlformats.org/wordprocessingml/2006/main" xmlns:w14="http://schemas.microsoft.com/office/word/2010/wordml" xmlns:w15="http://schemas.microsoft.com/office/word/2012/wordml" xmlns:w16cex="http://schemas.microsoft.com/office/word/2018/wordml/cex" xmlns:w16cid="http://schemas.microsoft.com/office/word/2016/wordml/cid" xmlns:w16="http://schemas.microsoft.com/office/word/2018/wordml" xmlns:w16sdtdh="http://schemas.microsoft.com/office/word/2020/wordml/sdtdatahash" xmlns:w16se="http://schemas.microsoft.com/office/word/2015/wordml/symex" mc:Ignorable="w14 w15 w16se w16cid w16 w16cex w16sdtdh">
+<w:styles xmlns:mc="http://schemas.openxmlformats.org/markup-compatibility/2006" xmlns:r="http://schemas.openxmlformats.org/officeDocument/2006/relationships" xmlns:w="http://schemas.openxmlformats.org/wordprocessingml/2006/main" xmlns:w14="http://schemas.microsoft.com/office/word/2010/wordml" xmlns:w15="http://schemas.microsoft.com/office/word/2012/wordml" xmlns:w16se="http://schemas.microsoft.com/office/word/2015/wordml/symex" mc:Ignorable="w14 w15 w16se">
   <w:docDefaults>
     <w:rPrDefault>
       <w:rPr>
         <w:rFonts w:asciiTheme="minorHAnsi" w:eastAsiaTheme="minorEastAsia" w:hAnsiTheme="minorHAnsi" w:cstheme="minorBidi"/>
         <w:sz w:val="24"/>
         <w:szCs w:val="24"/>
-        <w:lang w:val="en-UA" w:eastAsia="en-GB" w:bidi="ar-SA"/>
+        <w:lang w:eastAsia="en-GB" w:bidi="ar-SA"/>
       </w:rPr>
     </w:rPrDefault>
     <w:pPrDefault/>
   </w:docDefaults>
-  <w:latentStyles w:defLockedState="0" w:defUIPriority="99" w:defSemiHidden="0" w:defUnhideWhenUsed="0" w:defQFormat="0" w:count="376">
+  <w:latentStyles w:defLockedState="0" w:defUIPriority="99" w:defSemiHidden="0" w:defUnhideWhenUsed="0" w:defQFormat="0" w:count="371">
     <w:lsdException w:name="Normal" w:uiPriority="0" w:qFormat="1"/>
     <w:lsdException w:name="heading 1" w:uiPriority="9" w:qFormat="1"/>
     <w:lsdException w:name="heading 2" w:semiHidden="1" w:uiPriority="9" w:unhideWhenUsed="1" w:qFormat="1"/>
@@ -2094,11 +2561,6 @@
     <w:lsdException w:name="List Table 5 Dark Accent 6" w:uiPriority="50"/>
     <w:lsdException w:name="List Table 6 Colorful Accent 6" w:uiPriority="51"/>
     <w:lsdException w:name="List Table 7 Colorful Accent 6" w:uiPriority="52"/>
-    <w:lsdException w:name="Mention" w:semiHidden="1" w:unhideWhenUsed="1"/>
-    <w:lsdException w:name="Smart Hyperlink" w:semiHidden="1" w:unhideWhenUsed="1"/>
-    <w:lsdException w:name="Hashtag" w:semiHidden="1" w:unhideWhenUsed="1"/>
-    <w:lsdException w:name="Unresolved Mention" w:semiHidden="1" w:unhideWhenUsed="1"/>
-    <w:lsdException w:name="Smart Link" w:semiHidden="1" w:unhideWhenUsed="1"/>
   </w:latentStyles>
   <w:style w:type="paragraph" w:default="1" w:styleId="Normal">
     <w:name w:val="Normal"/>
@@ -2107,7 +2569,6 @@
   <w:style w:type="character" w:default="1" w:styleId="DefaultParagraphFont">
     <w:name w:val="Default Paragraph Font"/>
     <w:uiPriority w:val="1"/>
-    <w:semiHidden/>
     <w:unhideWhenUsed/>
   </w:style>
   <w:style w:type="table" w:default="1" w:styleId="TableNormal">
@@ -2182,6 +2643,17 @@
     <w:name w:val="y2iqfc"/>
     <w:basedOn w:val="DefaultParagraphFont"/>
     <w:rsid w:val="0097081D"/>
+  </w:style>
+  <w:style w:type="paragraph" w:styleId="ListParagraph">
+    <w:name w:val="List Paragraph"/>
+    <w:basedOn w:val="Normal"/>
+    <w:uiPriority w:val="34"/>
+    <w:qFormat/>
+    <w:rsid w:val="00A0171D"/>
+    <w:pPr>
+      <w:ind w:left="720"/>
+      <w:contextualSpacing/>
+    </w:pPr>
   </w:style>
 </w:styles>
 </file>
